--- a/ENTREGA DA FASE 4.docx
+++ b/ENTREGA DA FASE 4.docx
@@ -151,6 +151,35 @@
         </w:rPr>
         <w:t xml:space="preserve">LINK VIDEO: </w:t>
       </w:r>
+      <w:hyperlink r:id="rId6" w:history="1">
+        <w:r>
+          <w:rPr>
+            <w:rStyle w:val="Hyperlink"/>
+            <w:b/>
+            <w:bCs/>
+            <w:lang w:val="pt-BR"/>
+          </w:rPr>
+          <w:t>https://youtu.be/W_l</w:t>
+        </w:r>
+        <w:r>
+          <w:rPr>
+            <w:rStyle w:val="Hyperlink"/>
+            <w:b/>
+            <w:bCs/>
+            <w:lang w:val="pt-BR"/>
+          </w:rPr>
+          <w:t>g</w:t>
+        </w:r>
+        <w:r>
+          <w:rPr>
+            <w:rStyle w:val="Hyperlink"/>
+            <w:b/>
+            <w:bCs/>
+            <w:lang w:val="pt-BR"/>
+          </w:rPr>
+          <w:t>pXIts_Q</w:t>
+        </w:r>
+      </w:hyperlink>
     </w:p>
     <w:p>
       <w:pPr>
@@ -166,7 +195,7 @@
         </w:rPr>
         <w:t xml:space="preserve">GITHUB: </w:t>
       </w:r>
-      <w:hyperlink r:id="rId6" w:history="1">
+      <w:hyperlink r:id="rId7" w:history="1">
         <w:r>
           <w:rPr>
             <w:rStyle w:val="Hyperlink"/>
